--- a/Sarah's_work/Presentation Notes.docx
+++ b/Sarah's_work/Presentation Notes.docx
@@ -9,8 +9,13 @@
     </w:p>
     <w:p>
       <w:r>
-        <w:t>Write up</w:t>
-      </w:r>
+        <w:t xml:space="preserve">Write </w:t>
+      </w:r>
+      <w:proofErr w:type="gramStart"/>
+      <w:r>
+        <w:t>up</w:t>
+      </w:r>
+      <w:proofErr w:type="gramEnd"/>
     </w:p>
     <w:p>
       <w:pPr>
@@ -45,8 +50,13 @@
         </w:numPr>
       </w:pPr>
       <w:r>
-        <w:t>Things we tried that didn’t work</w:t>
-      </w:r>
+        <w:t xml:space="preserve">Things we tried that didn’t </w:t>
+      </w:r>
+      <w:proofErr w:type="gramStart"/>
+      <w:r>
+        <w:t>work</w:t>
+      </w:r>
+      <w:proofErr w:type="gramEnd"/>
     </w:p>
     <w:p>
       <w:pPr>
@@ -117,15 +127,33 @@
         </w:numPr>
       </w:pPr>
       <w:r>
-        <w:t>Works cited</w:t>
-      </w:r>
+        <w:t xml:space="preserve">Works </w:t>
+      </w:r>
+      <w:proofErr w:type="gramStart"/>
+      <w:r>
+        <w:t>cited</w:t>
+      </w:r>
+      <w:proofErr w:type="gramEnd"/>
     </w:p>
     <w:p>
       <w:r>
         <w:t xml:space="preserve">Data cleaning: </w:t>
       </w:r>
-      <w:r>
-        <w:t>Our initial study data included information we did not use for this particular analysis, including</w:t>
+    </w:p>
+    <w:p>
+      <w:pPr>
+        <w:ind w:firstLine="720"/>
+      </w:pPr>
+      <w:r>
+        <w:t xml:space="preserve">Our initial study data included information we did not use for this </w:t>
+      </w:r>
+      <w:proofErr w:type="gramStart"/>
+      <w:r>
+        <w:t>particular analysis</w:t>
+      </w:r>
+      <w:proofErr w:type="gramEnd"/>
+      <w:r>
+        <w:t>, including</w:t>
       </w:r>
       <w:r>
         <w:t xml:space="preserve"> the user’s primary streaming service, whether or not the user listened to music while working, whether or not they considered themselves instrumentalists or composers</w:t>
@@ -144,6 +172,9 @@
       </w:r>
     </w:p>
     <w:p>
+      <w:pPr>
+        <w:ind w:firstLine="720"/>
+      </w:pPr>
       <w:r>
         <w:t>We dropped rows with data we deemed unreliable, such as the respondent who said he listened to music with a “9999999</w:t>
       </w:r>
@@ -176,6 +207,9 @@
       </w:r>
     </w:p>
     <w:p>
+      <w:pPr>
+        <w:ind w:firstLine="720"/>
+      </w:pPr>
       <w:r>
         <w:t xml:space="preserve">With data from over 700 </w:t>
       </w:r>
@@ -198,8 +232,21 @@
         <w:t xml:space="preserve"> </w:t>
       </w:r>
       <w:r>
-        <w:t>I took our main dataframe and separated it into four different dataframes</w:t>
-      </w:r>
+        <w:t xml:space="preserve">I took our main </w:t>
+      </w:r>
+      <w:proofErr w:type="spellStart"/>
+      <w:r>
+        <w:t>dataframe</w:t>
+      </w:r>
+      <w:proofErr w:type="spellEnd"/>
+      <w:r>
+        <w:t xml:space="preserve"> and separated it into four different </w:t>
+      </w:r>
+      <w:proofErr w:type="spellStart"/>
+      <w:r>
+        <w:t>dataframes</w:t>
+      </w:r>
+      <w:proofErr w:type="spellEnd"/>
       <w:r>
         <w:t xml:space="preserve"> with one for each genre where the data was filtered by mental health rankings of 7</w:t>
       </w:r>
@@ -210,17 +257,33 @@
         <w:t xml:space="preserve"> or higher.</w:t>
       </w:r>
       <w:r>
-        <w:t xml:space="preserve"> For each disorder dataframe, I summed the integer values for each genre’s Frequency</w:t>
-      </w:r>
-      <w:r>
-        <w:t xml:space="preserve"> in </w:t>
+        <w:t xml:space="preserve"> For each disorder </w:t>
+      </w:r>
+      <w:proofErr w:type="spellStart"/>
+      <w:r>
+        <w:t>dataframe</w:t>
+      </w:r>
+      <w:proofErr w:type="spellEnd"/>
+      <w:r>
+        <w:t>, I summed the integer values for each genre’s Frequency</w:t>
+      </w:r>
+      <w:r>
+        <w:t xml:space="preserve"> </w:t>
+      </w:r>
+      <w:proofErr w:type="gramStart"/>
+      <w:r>
+        <w:t>in order to</w:t>
+      </w:r>
+      <w:proofErr w:type="gramEnd"/>
+      <w:r>
+        <w:t xml:space="preserve"> compare them objectively. </w:t>
+      </w:r>
+      <w:r>
+        <w:t xml:space="preserve">This graph shows that </w:t>
       </w:r>
       <w:r>
         <w:lastRenderedPageBreak/>
-        <w:t xml:space="preserve">order to compare them objectively. </w:t>
-      </w:r>
-      <w:r>
-        <w:t xml:space="preserve">This graph shows that distribution: </w:t>
+        <w:t xml:space="preserve">distribution: </w:t>
       </w:r>
       <w:r>
         <w:rPr>
@@ -271,7 +334,15 @@
     </w:p>
     <w:p>
       <w:r>
-        <w:t xml:space="preserve">In these same four dataframes, </w:t>
+        <w:t xml:space="preserve">In these same four </w:t>
+      </w:r>
+      <w:proofErr w:type="spellStart"/>
+      <w:r>
+        <w:t>dataframes</w:t>
+      </w:r>
+      <w:proofErr w:type="spellEnd"/>
+      <w:r>
+        <w:t xml:space="preserve">, </w:t>
       </w:r>
       <w:r>
         <w:t>I also looked at the genres each respondent listed as their favorite</w:t>
@@ -280,7 +351,15 @@
         <w:t>. Interestingly,</w:t>
       </w:r>
       <w:r>
-        <w:t xml:space="preserve"> the results are somewhat similar but actually vary quite a bit with the first graph. </w:t>
+        <w:t xml:space="preserve"> the results are somewhat similar but </w:t>
+      </w:r>
+      <w:proofErr w:type="gramStart"/>
+      <w:r>
+        <w:t>actually vary</w:t>
+      </w:r>
+      <w:proofErr w:type="gramEnd"/>
+      <w:r>
+        <w:t xml:space="preserve"> quite a bit with the first graph. </w:t>
       </w:r>
       <w:r>
         <w:rPr>
@@ -330,6 +409,9 @@
       </w:r>
     </w:p>
     <w:p>
+      <w:pPr>
+        <w:ind w:firstLine="720"/>
+      </w:pPr>
       <w:r>
         <w:t>According to t</w:t>
       </w:r>
@@ -369,10 +451,38 @@
       <w:r>
         <w:t>even though it’s just under Pop in favoritism.</w:t>
       </w:r>
-    </w:p>
-    <w:p>
+      <w:r>
+        <w:t xml:space="preserve"> </w:t>
+      </w:r>
+      <w:r>
+        <w:t xml:space="preserve">This could indicate that listeners of Metal are more likely to report having </w:t>
+      </w:r>
+      <w:r>
+        <w:t>poor</w:t>
+      </w:r>
+      <w:r>
+        <w:t xml:space="preserve"> mental </w:t>
+      </w:r>
       <w:r>
         <w:lastRenderedPageBreak/>
+        <w:t xml:space="preserve">health, though we don’t have enough information here to determine if listening to Metal music </w:t>
+      </w:r>
+      <w:r>
+        <w:rPr>
+          <w:i/>
+          <w:iCs/>
+        </w:rPr>
+        <w:t>causes</w:t>
+      </w:r>
+      <w:r>
+        <w:t xml:space="preserve"> poor mental health.</w:t>
+      </w:r>
+    </w:p>
+    <w:p>
+      <w:pPr>
+        <w:ind w:firstLine="720"/>
+      </w:pPr>
+      <w:r>
         <w:t>It is worth noting that the numbers represented in</w:t>
       </w:r>
       <w:r>
@@ -396,8 +506,13 @@
       <w:r>
         <w:t xml:space="preserve"> </w:t>
       </w:r>
-      <w:r>
-        <w:t xml:space="preserve">So there are not exactly 1632 </w:t>
+      <w:proofErr w:type="gramStart"/>
+      <w:r>
+        <w:t>So</w:t>
+      </w:r>
+      <w:proofErr w:type="gramEnd"/>
+      <w:r>
+        <w:t xml:space="preserve"> there are not exactly 1632 </w:t>
       </w:r>
       <w:r>
         <w:t>different people</w:t>
@@ -439,6 +554,585 @@
         <w:t>have high ranks for multiple mental health disorders.</w:t>
       </w:r>
     </w:p>
+    <w:p>
+      <w:pPr>
+        <w:ind w:firstLine="720"/>
+      </w:pPr>
+      <w:r>
+        <w:t>Since the top favorite genres among our respondents with high mental disorder ranks are rock, pop, and metal,</w:t>
+      </w:r>
+      <w:r>
+        <w:t xml:space="preserve"> </w:t>
+      </w:r>
+      <w:r>
+        <w:t>I</w:t>
+      </w:r>
+      <w:r>
+        <w:t xml:space="preserve"> thought there might be a relationship between high BPM and disorder rank. </w:t>
+      </w:r>
+      <w:r>
+        <w:t xml:space="preserve">To evaluate this, I created groups of BPM counts for my </w:t>
+      </w:r>
+      <w:r>
+        <w:t xml:space="preserve">initial </w:t>
+      </w:r>
+      <w:proofErr w:type="spellStart"/>
+      <w:r>
+        <w:t>dataframe</w:t>
+      </w:r>
+      <w:proofErr w:type="spellEnd"/>
+      <w:r>
+        <w:t xml:space="preserve"> with null values for BPM dropped. </w:t>
+      </w:r>
+      <w:r>
+        <w:t>I used the average</w:t>
+      </w:r>
+      <w:r>
+        <w:t xml:space="preserve"> disorder rank for each BPM group</w:t>
+      </w:r>
+      <w:r>
+        <w:t xml:space="preserve"> for each disorder</w:t>
+      </w:r>
+      <w:r>
+        <w:t xml:space="preserve"> to create the following heatmap.</w:t>
+      </w:r>
+    </w:p>
+    <w:p>
+      <w:pPr>
+        <w:jc w:val="center"/>
+      </w:pPr>
+      <w:r>
+        <w:rPr>
+          <w:noProof/>
+        </w:rPr>
+        <w:drawing>
+          <wp:inline distT="0" distB="0" distL="0" distR="0" wp14:anchorId="2363647F" wp14:editId="38C385A0">
+            <wp:extent cx="4549140" cy="3155723"/>
+            <wp:effectExtent l="0" t="0" r="3810" b="6985"/>
+            <wp:docPr id="715704712" name="Picture 1" descr="A table of pink and purple squares&#10;&#10;Description automatically generated"/>
+            <wp:cNvGraphicFramePr>
+              <a:graphicFrameLocks xmlns:a="http://schemas.openxmlformats.org/drawingml/2006/main" noChangeAspect="1"/>
+            </wp:cNvGraphicFramePr>
+            <a:graphic xmlns:a="http://schemas.openxmlformats.org/drawingml/2006/main">
+              <a:graphicData uri="http://schemas.openxmlformats.org/drawingml/2006/picture">
+                <pic:pic xmlns:pic="http://schemas.openxmlformats.org/drawingml/2006/picture">
+                  <pic:nvPicPr>
+                    <pic:cNvPr id="715704712" name="Picture 1" descr="A table of pink and purple squares&#10;&#10;Description automatically generated"/>
+                    <pic:cNvPicPr/>
+                  </pic:nvPicPr>
+                  <pic:blipFill>
+                    <a:blip r:embed="rId7" cstate="print">
+                      <a:extLst>
+                        <a:ext uri="{28A0092B-C50C-407E-A947-70E740481C1C}">
+                          <a14:useLocalDpi xmlns:a14="http://schemas.microsoft.com/office/drawing/2010/main" val="0"/>
+                        </a:ext>
+                      </a:extLst>
+                    </a:blip>
+                    <a:stretch>
+                      <a:fillRect/>
+                    </a:stretch>
+                  </pic:blipFill>
+                  <pic:spPr>
+                    <a:xfrm>
+                      <a:off x="0" y="0"/>
+                      <a:ext cx="4561869" cy="3164553"/>
+                    </a:xfrm>
+                    <a:prstGeom prst="rect">
+                      <a:avLst/>
+                    </a:prstGeom>
+                  </pic:spPr>
+                </pic:pic>
+              </a:graphicData>
+            </a:graphic>
+          </wp:inline>
+        </w:drawing>
+      </w:r>
+    </w:p>
+    <w:p>
+      <w:r>
+        <w:tab/>
+      </w:r>
+      <w:r>
+        <w:t xml:space="preserve">Disorder rank </w:t>
+      </w:r>
+      <w:r>
+        <w:t>is indicated by the color bar. There were no average values above</w:t>
+      </w:r>
+      <w:r>
+        <w:t xml:space="preserve"> 7.5 when all respondents who indicated a BPM value were included. </w:t>
+      </w:r>
+      <w:r>
+        <w:t xml:space="preserve">The heatmap clearly shows that disorder rank is similar for almost all users within each individual disorder, despite their average BPM grouping. </w:t>
+      </w:r>
+      <w:r>
+        <w:t xml:space="preserve">Since increasing the average BPM does not necessarily increase the disorder rank, we cannot say that BPM really makes much difference to disorder rank. </w:t>
+      </w:r>
+      <w:r>
+        <w:t>We can glean more information from looking at the favorite genres and frequencies of listening for each of those when looking for trends in mental health status.</w:t>
+      </w:r>
+    </w:p>
+    <w:p>
+      <w:r>
+        <w:t>Limitations:</w:t>
+      </w:r>
+    </w:p>
+    <w:p>
+      <w:pPr>
+        <w:tabs>
+          <w:tab w:val="left" w:pos="90"/>
+        </w:tabs>
+        <w:ind w:firstLine="720"/>
+      </w:pPr>
+      <w:r>
+        <w:lastRenderedPageBreak/>
+        <w:t>This dataset had quite a few limitations, and we developed some</w:t>
+      </w:r>
+      <w:r>
+        <w:t xml:space="preserve"> suggestions for improvements for future study. </w:t>
+      </w:r>
+      <w:r>
+        <w:t>Foremost, w</w:t>
+      </w:r>
+      <w:r>
+        <w:t xml:space="preserve">e can’t judge </w:t>
+      </w:r>
+      <w:r>
+        <w:t>mental health</w:t>
+      </w:r>
+      <w:r>
+        <w:t xml:space="preserve"> improvement with listening to music over time from this data. The same users reporting in over a set </w:t>
+      </w:r>
+      <w:proofErr w:type="gramStart"/>
+      <w:r>
+        <w:t>time period</w:t>
+      </w:r>
+      <w:proofErr w:type="gramEnd"/>
+      <w:r>
+        <w:t xml:space="preserve"> would offer more capability of establishing relationships with both frequency of genre usage and hours listened/day.</w:t>
+      </w:r>
+      <w:r>
+        <w:t xml:space="preserve"> Second, t</w:t>
+      </w:r>
+      <w:r>
+        <w:t xml:space="preserve">he </w:t>
+      </w:r>
+      <w:r>
+        <w:t>mental health</w:t>
+      </w:r>
+      <w:r>
+        <w:t xml:space="preserve"> data was very subjective. Users were allowed to choose their rank for each disorder from 0 to 10, so it follows that each user might </w:t>
+      </w:r>
+      <w:r>
+        <w:t>interpret</w:t>
+      </w:r>
+      <w:r>
+        <w:t xml:space="preserve"> their numbers differently. If these results were concentrated over a specific geographic location, for instance, the </w:t>
+      </w:r>
+      <w:r>
+        <w:t>United States</w:t>
+      </w:r>
+      <w:r>
+        <w:t>, we could compare their music stat</w:t>
+      </w:r>
+      <w:r>
+        <w:t>istic</w:t>
+      </w:r>
+      <w:r>
+        <w:t xml:space="preserve">s from the survey with actual published </w:t>
+      </w:r>
+      <w:r>
+        <w:t>mental health</w:t>
+      </w:r>
+      <w:r>
+        <w:t xml:space="preserve"> stat</w:t>
+      </w:r>
+      <w:r>
+        <w:t>istic</w:t>
+      </w:r>
+      <w:r>
+        <w:t>s for objective data.</w:t>
+      </w:r>
+    </w:p>
+    <w:p>
+      <w:pPr>
+        <w:tabs>
+          <w:tab w:val="left" w:pos="90"/>
+        </w:tabs>
+        <w:ind w:firstLine="720"/>
+      </w:pPr>
+      <w:r>
+        <w:t xml:space="preserve">The BPM section was not specific at all. It was optional, so about 100 users did not give </w:t>
+      </w:r>
+      <w:r>
+        <w:t xml:space="preserve">a </w:t>
+      </w:r>
+      <w:r>
+        <w:t>number, and we do</w:t>
+      </w:r>
+      <w:r>
+        <w:t xml:space="preserve"> no</w:t>
+      </w:r>
+      <w:r>
+        <w:t>t know if each user interpreted this number to be an average, the most common, or the highest BPM they listen</w:t>
+      </w:r>
+      <w:r>
+        <w:t>ed</w:t>
+      </w:r>
+      <w:r>
+        <w:t xml:space="preserve"> to.</w:t>
+      </w:r>
+      <w:r>
+        <w:t xml:space="preserve"> Also, BPM is not something common music listeners are necessarily aware of, so many of these numbers could have been estimates.</w:t>
+      </w:r>
+      <w:r>
+        <w:t xml:space="preserve"> This is probably why we could</w:t>
+      </w:r>
+      <w:r>
+        <w:t xml:space="preserve"> no</w:t>
+      </w:r>
+      <w:r>
+        <w:t>t correlate anything with BPM.</w:t>
+      </w:r>
+      <w:r>
+        <w:t xml:space="preserve"> Additionally, t</w:t>
+      </w:r>
+      <w:r>
+        <w:t xml:space="preserve">he original data asked if users listened </w:t>
+      </w:r>
+      <w:r>
+        <w:t xml:space="preserve">to music </w:t>
+      </w:r>
+      <w:r>
+        <w:t xml:space="preserve">during work or not, but </w:t>
+      </w:r>
+      <w:r>
+        <w:t>it did no</w:t>
+      </w:r>
+      <w:r>
+        <w:t xml:space="preserve">t ask for occupation or when else they listen. Clarifying this might make that part of the data </w:t>
+      </w:r>
+      <w:r>
+        <w:t>more significant</w:t>
+      </w:r>
+      <w:r>
+        <w:t xml:space="preserve">. We would also like to see gender </w:t>
+      </w:r>
+      <w:r>
+        <w:t xml:space="preserve">of the respondent </w:t>
+      </w:r>
+      <w:r>
+        <w:t>included</w:t>
+      </w:r>
+      <w:r>
+        <w:t>,</w:t>
+      </w:r>
+      <w:r>
+        <w:t xml:space="preserve"> as we </w:t>
+      </w:r>
+      <w:r>
+        <w:t xml:space="preserve">would have liked to be able to compare how </w:t>
+      </w:r>
+      <w:r>
+        <w:t xml:space="preserve">frequencies of listening to </w:t>
+      </w:r>
+      <w:r>
+        <w:t>certain genres</w:t>
+      </w:r>
+      <w:r>
+        <w:t xml:space="preserve"> affect men and women differently.</w:t>
+      </w:r>
+    </w:p>
+    <w:p>
+      <w:pPr>
+        <w:tabs>
+          <w:tab w:val="left" w:pos="90"/>
+        </w:tabs>
+        <w:ind w:firstLine="720"/>
+      </w:pPr>
+      <w:r>
+        <w:t>Lastly, we have no basis for the result</w:t>
+      </w:r>
+      <w:r>
+        <w:t>s in</w:t>
+      </w:r>
+      <w:r>
+        <w:t xml:space="preserve"> the </w:t>
+      </w:r>
+      <w:r>
+        <w:t>m</w:t>
+      </w:r>
+      <w:r>
+        <w:t xml:space="preserve">usic </w:t>
+      </w:r>
+      <w:r>
+        <w:t>e</w:t>
+      </w:r>
+      <w:r>
+        <w:t xml:space="preserve">ffects </w:t>
+      </w:r>
+      <w:r>
+        <w:t>section</w:t>
+      </w:r>
+      <w:r>
+        <w:t>. Was the</w:t>
+      </w:r>
+      <w:r>
+        <w:t xml:space="preserve"> reported</w:t>
+      </w:r>
+      <w:r>
+        <w:t xml:space="preserve"> effect from listening to certain genres or listening for </w:t>
+      </w:r>
+      <w:r>
+        <w:t>certain periods of time</w:t>
+      </w:r>
+      <w:r>
+        <w:t xml:space="preserve">? Many of our respondents listed high ranks for multiple disorders, so </w:t>
+      </w:r>
+      <w:r>
+        <w:t>does their reported effect apply to a certain disorder</w:t>
+      </w:r>
+      <w:r>
+        <w:t xml:space="preserve"> or multiples</w:t>
+      </w:r>
+      <w:r>
+        <w:t>?</w:t>
+      </w:r>
+      <w:r>
+        <w:t xml:space="preserve"> It might have been useful to ask for ranks for each disorder over time</w:t>
+      </w:r>
+      <w:r>
+        <w:t xml:space="preserve">, or after increasing or decreasing </w:t>
+      </w:r>
+      <w:r>
+        <w:t xml:space="preserve">the amount of time the user listened to music each day. </w:t>
+      </w:r>
+      <w:r>
+        <w:t xml:space="preserve">If we ran this survey in the future, we would clarify the questions to cover these limitations and hopefully </w:t>
+      </w:r>
+      <w:r>
+        <w:t>collect</w:t>
+      </w:r>
+      <w:r>
+        <w:t xml:space="preserve"> more objective data.</w:t>
+      </w:r>
+    </w:p>
+    <w:p>
+      <w:pPr>
+        <w:tabs>
+          <w:tab w:val="left" w:pos="90"/>
+        </w:tabs>
+      </w:pPr>
+      <w:r>
+        <w:t>Works Cited:</w:t>
+      </w:r>
+    </w:p>
+    <w:p>
+      <w:pPr>
+        <w:numPr>
+          <w:ilvl w:val="0"/>
+          <w:numId w:val="4"/>
+        </w:numPr>
+        <w:tabs>
+          <w:tab w:val="left" w:pos="90"/>
+        </w:tabs>
+        <w:spacing w:after="0"/>
+      </w:pPr>
+      <w:r>
+        <w:t xml:space="preserve">Kaggle dataset: </w:t>
+      </w:r>
+      <w:hyperlink r:id="rId8" w:history="1">
+        <w:r>
+          <w:rPr>
+            <w:rStyle w:val="Hyperlink"/>
+          </w:rPr>
+          <w:t>Music &amp; Mental Health Survey Results (kaggle.com)</w:t>
+        </w:r>
+      </w:hyperlink>
+    </w:p>
+    <w:p>
+      <w:pPr>
+        <w:numPr>
+          <w:ilvl w:val="1"/>
+          <w:numId w:val="4"/>
+        </w:numPr>
+        <w:tabs>
+          <w:tab w:val="left" w:pos="90"/>
+        </w:tabs>
+        <w:spacing w:after="0"/>
+      </w:pPr>
+      <w:r>
+        <w:t xml:space="preserve">Thank </w:t>
+      </w:r>
+      <w:proofErr w:type="gramStart"/>
+      <w:r>
+        <w:t>you Professor Booth</w:t>
+      </w:r>
+      <w:proofErr w:type="gramEnd"/>
+      <w:r>
+        <w:t xml:space="preserve"> for helping us find this!</w:t>
+      </w:r>
+    </w:p>
+    <w:p>
+      <w:pPr>
+        <w:numPr>
+          <w:ilvl w:val="0"/>
+          <w:numId w:val="4"/>
+        </w:numPr>
+        <w:tabs>
+          <w:tab w:val="left" w:pos="90"/>
+        </w:tabs>
+        <w:spacing w:after="0"/>
+      </w:pPr>
+      <w:hyperlink r:id="rId9" w:history="1">
+        <w:r>
+          <w:rPr>
+            <w:rStyle w:val="Hyperlink"/>
+          </w:rPr>
+          <w:t>Obsessive-Compulsive Disorder (OCD) - Psychiatric Disorders - Merck Manual Professional Edition (merckmanuals.com)</w:t>
+        </w:r>
+      </w:hyperlink>
+    </w:p>
+    <w:p>
+      <w:pPr>
+        <w:numPr>
+          <w:ilvl w:val="0"/>
+          <w:numId w:val="4"/>
+        </w:numPr>
+        <w:tabs>
+          <w:tab w:val="left" w:pos="90"/>
+        </w:tabs>
+        <w:spacing w:after="0"/>
+      </w:pPr>
+      <w:r>
+        <w:t>Basic information regarding different music genres and mental health disorders: Wikipedia.com</w:t>
+      </w:r>
+    </w:p>
+    <w:p>
+      <w:pPr>
+        <w:numPr>
+          <w:ilvl w:val="0"/>
+          <w:numId w:val="4"/>
+        </w:numPr>
+        <w:tabs>
+          <w:tab w:val="left" w:pos="90"/>
+        </w:tabs>
+        <w:spacing w:after="0"/>
+      </w:pPr>
+      <w:r>
+        <w:t>Data Analysis:</w:t>
+      </w:r>
+    </w:p>
+    <w:p>
+      <w:pPr>
+        <w:numPr>
+          <w:ilvl w:val="1"/>
+          <w:numId w:val="4"/>
+        </w:numPr>
+        <w:tabs>
+          <w:tab w:val="left" w:pos="90"/>
+        </w:tabs>
+        <w:spacing w:after="0"/>
+      </w:pPr>
+      <w:r>
+        <w:t>Matplotlib.org documentation</w:t>
+      </w:r>
+    </w:p>
+    <w:p>
+      <w:pPr>
+        <w:numPr>
+          <w:ilvl w:val="1"/>
+          <w:numId w:val="4"/>
+        </w:numPr>
+        <w:tabs>
+          <w:tab w:val="left" w:pos="90"/>
+        </w:tabs>
+        <w:spacing w:after="0"/>
+      </w:pPr>
+      <w:proofErr w:type="spellStart"/>
+      <w:r>
+        <w:t>Xpert</w:t>
+      </w:r>
+      <w:proofErr w:type="spellEnd"/>
+      <w:r>
+        <w:t xml:space="preserve"> learning </w:t>
+      </w:r>
+      <w:proofErr w:type="gramStart"/>
+      <w:r>
+        <w:t>AI</w:t>
+      </w:r>
+      <w:proofErr w:type="gramEnd"/>
+    </w:p>
+    <w:p>
+      <w:pPr>
+        <w:numPr>
+          <w:ilvl w:val="1"/>
+          <w:numId w:val="4"/>
+        </w:numPr>
+        <w:tabs>
+          <w:tab w:val="left" w:pos="90"/>
+        </w:tabs>
+        <w:spacing w:after="0"/>
+      </w:pPr>
+      <w:r>
+        <w:t xml:space="preserve">TA Mike Wenner: troubleshooting </w:t>
+      </w:r>
+      <w:r>
+        <w:sym w:font="Wingdings" w:char="F04A"/>
+      </w:r>
+    </w:p>
+    <w:p>
+      <w:pPr>
+        <w:numPr>
+          <w:ilvl w:val="0"/>
+          <w:numId w:val="4"/>
+        </w:numPr>
+        <w:tabs>
+          <w:tab w:val="left" w:pos="90"/>
+        </w:tabs>
+        <w:spacing w:after="0"/>
+      </w:pPr>
+      <w:r>
+        <w:t>Formatting:</w:t>
+      </w:r>
+    </w:p>
+    <w:p>
+      <w:pPr>
+        <w:numPr>
+          <w:ilvl w:val="1"/>
+          <w:numId w:val="4"/>
+        </w:numPr>
+        <w:tabs>
+          <w:tab w:val="left" w:pos="90"/>
+        </w:tabs>
+        <w:spacing w:after="0"/>
+      </w:pPr>
+      <w:r>
+        <w:t>Coolors.co</w:t>
+      </w:r>
+    </w:p>
+    <w:p>
+      <w:pPr>
+        <w:numPr>
+          <w:ilvl w:val="1"/>
+          <w:numId w:val="4"/>
+        </w:numPr>
+        <w:tabs>
+          <w:tab w:val="left" w:pos="90"/>
+        </w:tabs>
+        <w:spacing w:after="0"/>
+      </w:pPr>
+      <w:r>
+        <w:t>https://www.remove.bg/upload</w:t>
+      </w:r>
+    </w:p>
+    <w:p>
+      <w:pPr>
+        <w:tabs>
+          <w:tab w:val="left" w:pos="90"/>
+        </w:tabs>
+      </w:pPr>
+    </w:p>
+    <w:p/>
     <w:p/>
     <w:p>
       <w:r>
@@ -490,6 +1184,146 @@
 <file path=word/numbering.xml><?xml version="1.0" encoding="utf-8"?>
 <w:numbering xmlns:wpc="http://schemas.microsoft.com/office/word/2010/wordprocessingCanvas" xmlns:cx="http://schemas.microsoft.com/office/drawing/2014/chartex" xmlns:cx1="http://schemas.microsoft.com/office/drawing/2015/9/8/chartex" xmlns:cx2="http://schemas.microsoft.com/office/drawing/2015/10/21/chartex" xmlns:cx3="http://schemas.microsoft.com/office/drawing/2016/5/9/chartex" xmlns:cx4="http://schemas.microsoft.com/office/drawing/2016/5/10/chartex" xmlns:cx5="http://schemas.microsoft.com/office/drawing/2016/5/11/chartex" xmlns:cx6="http://schemas.microsoft.com/office/drawing/2016/5/12/chartex" xmlns:cx7="http://schemas.microsoft.com/office/drawing/2016/5/13/chartex" xmlns:cx8="http://schemas.microsoft.com/office/drawing/2016/5/14/chartex" xmlns:mc="http://schemas.openxmlformats.org/markup-compatibility/2006" xmlns:aink="http://schemas.microsoft.com/office/drawing/2016/ink" xmlns:am3d="http://schemas.microsoft.com/office/drawing/2017/model3d" xmlns:o="urn:schemas-microsoft-com:office:office" xmlns:oel="http://schemas.microsoft.com/office/2019/extlst" xmlns:r="http://schemas.openxmlformats.org/officeDocument/2006/relationships" xmlns:m="http://schemas.openxmlformats.org/officeDocument/2006/math" xmlns:v="urn:schemas-microsoft-com:vml" xmlns:wp14="http://schemas.microsoft.com/office/word/2010/wordprocessingDrawing" xmlns:wp="http://schemas.openxmlformats.org/drawingml/2006/wordprocessingDrawing" xmlns:w10="urn:schemas-microsoft-com:office:word" xmlns:w="http://schemas.openxmlformats.org/wordprocessingml/2006/main" xmlns:w14="http://schemas.microsoft.com/office/word/2010/wordml" xmlns:w15="http://schemas.microsoft.com/office/word/2012/wordml" xmlns:w16cex="http://schemas.microsoft.com/office/word/2018/wordml/cex" xmlns:w16cid="http://schemas.microsoft.com/office/word/2016/wordml/cid" xmlns:w16="http://schemas.microsoft.com/office/word/2018/wordml" xmlns:w16sdtdh="http://schemas.microsoft.com/office/word/2020/wordml/sdtdatahash" xmlns:w16se="http://schemas.microsoft.com/office/word/2015/wordml/symex" xmlns:wpg="http://schemas.microsoft.com/office/word/2010/wordprocessingGroup" xmlns:wpi="http://schemas.microsoft.com/office/word/2010/wordprocessingInk" xmlns:wne="http://schemas.microsoft.com/office/word/2006/wordml" xmlns:wps="http://schemas.microsoft.com/office/word/2010/wordprocessingShape" mc:Ignorable="w14 w15 w16se w16cid w16 w16cex w16sdtdh wp14">
   <w:abstractNum w:abstractNumId="0" w15:restartNumberingAfterBreak="0">
+    <w:nsid w:val="038A6CAA"/>
+    <w:multiLevelType w:val="hybridMultilevel"/>
+    <w:tmpl w:val="ED6A80B4"/>
+    <w:lvl w:ilvl="0" w:tplc="F814C0B8">
+      <w:start w:val="1"/>
+      <w:numFmt w:val="bullet"/>
+      <w:lvlText w:val="-"/>
+      <w:lvlJc w:val="left"/>
+      <w:pPr>
+        <w:tabs>
+          <w:tab w:val="num" w:pos="720"/>
+        </w:tabs>
+        <w:ind w:left="720" w:hanging="360"/>
+      </w:pPr>
+      <w:rPr>
+        <w:rFonts w:ascii="Times New Roman" w:hAnsi="Times New Roman" w:hint="default"/>
+      </w:rPr>
+    </w:lvl>
+    <w:lvl w:ilvl="1" w:tplc="C5F61AFE" w:tentative="1">
+      <w:start w:val="1"/>
+      <w:numFmt w:val="bullet"/>
+      <w:lvlText w:val="-"/>
+      <w:lvlJc w:val="left"/>
+      <w:pPr>
+        <w:tabs>
+          <w:tab w:val="num" w:pos="1440"/>
+        </w:tabs>
+        <w:ind w:left="1440" w:hanging="360"/>
+      </w:pPr>
+      <w:rPr>
+        <w:rFonts w:ascii="Times New Roman" w:hAnsi="Times New Roman" w:hint="default"/>
+      </w:rPr>
+    </w:lvl>
+    <w:lvl w:ilvl="2" w:tplc="D8D60764" w:tentative="1">
+      <w:start w:val="1"/>
+      <w:numFmt w:val="bullet"/>
+      <w:lvlText w:val="-"/>
+      <w:lvlJc w:val="left"/>
+      <w:pPr>
+        <w:tabs>
+          <w:tab w:val="num" w:pos="2160"/>
+        </w:tabs>
+        <w:ind w:left="2160" w:hanging="360"/>
+      </w:pPr>
+      <w:rPr>
+        <w:rFonts w:ascii="Times New Roman" w:hAnsi="Times New Roman" w:hint="default"/>
+      </w:rPr>
+    </w:lvl>
+    <w:lvl w:ilvl="3" w:tplc="F668A018" w:tentative="1">
+      <w:start w:val="1"/>
+      <w:numFmt w:val="bullet"/>
+      <w:lvlText w:val="-"/>
+      <w:lvlJc w:val="left"/>
+      <w:pPr>
+        <w:tabs>
+          <w:tab w:val="num" w:pos="2880"/>
+        </w:tabs>
+        <w:ind w:left="2880" w:hanging="360"/>
+      </w:pPr>
+      <w:rPr>
+        <w:rFonts w:ascii="Times New Roman" w:hAnsi="Times New Roman" w:hint="default"/>
+      </w:rPr>
+    </w:lvl>
+    <w:lvl w:ilvl="4" w:tplc="503A44D0" w:tentative="1">
+      <w:start w:val="1"/>
+      <w:numFmt w:val="bullet"/>
+      <w:lvlText w:val="-"/>
+      <w:lvlJc w:val="left"/>
+      <w:pPr>
+        <w:tabs>
+          <w:tab w:val="num" w:pos="3600"/>
+        </w:tabs>
+        <w:ind w:left="3600" w:hanging="360"/>
+      </w:pPr>
+      <w:rPr>
+        <w:rFonts w:ascii="Times New Roman" w:hAnsi="Times New Roman" w:hint="default"/>
+      </w:rPr>
+    </w:lvl>
+    <w:lvl w:ilvl="5" w:tplc="480A109C" w:tentative="1">
+      <w:start w:val="1"/>
+      <w:numFmt w:val="bullet"/>
+      <w:lvlText w:val="-"/>
+      <w:lvlJc w:val="left"/>
+      <w:pPr>
+        <w:tabs>
+          <w:tab w:val="num" w:pos="4320"/>
+        </w:tabs>
+        <w:ind w:left="4320" w:hanging="360"/>
+      </w:pPr>
+      <w:rPr>
+        <w:rFonts w:ascii="Times New Roman" w:hAnsi="Times New Roman" w:hint="default"/>
+      </w:rPr>
+    </w:lvl>
+    <w:lvl w:ilvl="6" w:tplc="8D2C4F64" w:tentative="1">
+      <w:start w:val="1"/>
+      <w:numFmt w:val="bullet"/>
+      <w:lvlText w:val="-"/>
+      <w:lvlJc w:val="left"/>
+      <w:pPr>
+        <w:tabs>
+          <w:tab w:val="num" w:pos="5040"/>
+        </w:tabs>
+        <w:ind w:left="5040" w:hanging="360"/>
+      </w:pPr>
+      <w:rPr>
+        <w:rFonts w:ascii="Times New Roman" w:hAnsi="Times New Roman" w:hint="default"/>
+      </w:rPr>
+    </w:lvl>
+    <w:lvl w:ilvl="7" w:tplc="1C9C0894" w:tentative="1">
+      <w:start w:val="1"/>
+      <w:numFmt w:val="bullet"/>
+      <w:lvlText w:val="-"/>
+      <w:lvlJc w:val="left"/>
+      <w:pPr>
+        <w:tabs>
+          <w:tab w:val="num" w:pos="5760"/>
+        </w:tabs>
+        <w:ind w:left="5760" w:hanging="360"/>
+      </w:pPr>
+      <w:rPr>
+        <w:rFonts w:ascii="Times New Roman" w:hAnsi="Times New Roman" w:hint="default"/>
+      </w:rPr>
+    </w:lvl>
+    <w:lvl w:ilvl="8" w:tplc="5296CC90" w:tentative="1">
+      <w:start w:val="1"/>
+      <w:numFmt w:val="bullet"/>
+      <w:lvlText w:val="-"/>
+      <w:lvlJc w:val="left"/>
+      <w:pPr>
+        <w:tabs>
+          <w:tab w:val="num" w:pos="6480"/>
+        </w:tabs>
+        <w:ind w:left="6480" w:hanging="360"/>
+      </w:pPr>
+      <w:rPr>
+        <w:rFonts w:ascii="Times New Roman" w:hAnsi="Times New Roman" w:hint="default"/>
+      </w:rPr>
+    </w:lvl>
+  </w:abstractNum>
+  <w:abstractNum w:abstractNumId="1" w15:restartNumberingAfterBreak="0">
     <w:nsid w:val="290F705B"/>
     <w:multiLevelType w:val="hybridMultilevel"/>
     <w:tmpl w:val="662C28DA"/>
@@ -601,8 +1435,296 @@
       </w:rPr>
     </w:lvl>
   </w:abstractNum>
+  <w:abstractNum w:abstractNumId="2" w15:restartNumberingAfterBreak="0">
+    <w:nsid w:val="39AD7467"/>
+    <w:multiLevelType w:val="hybridMultilevel"/>
+    <w:tmpl w:val="DEF61AEE"/>
+    <w:lvl w:ilvl="0" w:tplc="7D2A2C94">
+      <w:start w:val="1"/>
+      <w:numFmt w:val="bullet"/>
+      <w:lvlText w:val="-"/>
+      <w:lvlJc w:val="left"/>
+      <w:pPr>
+        <w:tabs>
+          <w:tab w:val="num" w:pos="720"/>
+        </w:tabs>
+        <w:ind w:left="720" w:hanging="360"/>
+      </w:pPr>
+      <w:rPr>
+        <w:rFonts w:ascii="Times New Roman" w:hAnsi="Times New Roman" w:hint="default"/>
+      </w:rPr>
+    </w:lvl>
+    <w:lvl w:ilvl="1" w:tplc="9AFE7B3A" w:tentative="1">
+      <w:start w:val="1"/>
+      <w:numFmt w:val="bullet"/>
+      <w:lvlText w:val="-"/>
+      <w:lvlJc w:val="left"/>
+      <w:pPr>
+        <w:tabs>
+          <w:tab w:val="num" w:pos="1440"/>
+        </w:tabs>
+        <w:ind w:left="1440" w:hanging="360"/>
+      </w:pPr>
+      <w:rPr>
+        <w:rFonts w:ascii="Times New Roman" w:hAnsi="Times New Roman" w:hint="default"/>
+      </w:rPr>
+    </w:lvl>
+    <w:lvl w:ilvl="2" w:tplc="E4E837D8" w:tentative="1">
+      <w:start w:val="1"/>
+      <w:numFmt w:val="bullet"/>
+      <w:lvlText w:val="-"/>
+      <w:lvlJc w:val="left"/>
+      <w:pPr>
+        <w:tabs>
+          <w:tab w:val="num" w:pos="2160"/>
+        </w:tabs>
+        <w:ind w:left="2160" w:hanging="360"/>
+      </w:pPr>
+      <w:rPr>
+        <w:rFonts w:ascii="Times New Roman" w:hAnsi="Times New Roman" w:hint="default"/>
+      </w:rPr>
+    </w:lvl>
+    <w:lvl w:ilvl="3" w:tplc="C22C8C4E" w:tentative="1">
+      <w:start w:val="1"/>
+      <w:numFmt w:val="bullet"/>
+      <w:lvlText w:val="-"/>
+      <w:lvlJc w:val="left"/>
+      <w:pPr>
+        <w:tabs>
+          <w:tab w:val="num" w:pos="2880"/>
+        </w:tabs>
+        <w:ind w:left="2880" w:hanging="360"/>
+      </w:pPr>
+      <w:rPr>
+        <w:rFonts w:ascii="Times New Roman" w:hAnsi="Times New Roman" w:hint="default"/>
+      </w:rPr>
+    </w:lvl>
+    <w:lvl w:ilvl="4" w:tplc="26AAD1A2" w:tentative="1">
+      <w:start w:val="1"/>
+      <w:numFmt w:val="bullet"/>
+      <w:lvlText w:val="-"/>
+      <w:lvlJc w:val="left"/>
+      <w:pPr>
+        <w:tabs>
+          <w:tab w:val="num" w:pos="3600"/>
+        </w:tabs>
+        <w:ind w:left="3600" w:hanging="360"/>
+      </w:pPr>
+      <w:rPr>
+        <w:rFonts w:ascii="Times New Roman" w:hAnsi="Times New Roman" w:hint="default"/>
+      </w:rPr>
+    </w:lvl>
+    <w:lvl w:ilvl="5" w:tplc="C4CEC364" w:tentative="1">
+      <w:start w:val="1"/>
+      <w:numFmt w:val="bullet"/>
+      <w:lvlText w:val="-"/>
+      <w:lvlJc w:val="left"/>
+      <w:pPr>
+        <w:tabs>
+          <w:tab w:val="num" w:pos="4320"/>
+        </w:tabs>
+        <w:ind w:left="4320" w:hanging="360"/>
+      </w:pPr>
+      <w:rPr>
+        <w:rFonts w:ascii="Times New Roman" w:hAnsi="Times New Roman" w:hint="default"/>
+      </w:rPr>
+    </w:lvl>
+    <w:lvl w:ilvl="6" w:tplc="69FC5D30" w:tentative="1">
+      <w:start w:val="1"/>
+      <w:numFmt w:val="bullet"/>
+      <w:lvlText w:val="-"/>
+      <w:lvlJc w:val="left"/>
+      <w:pPr>
+        <w:tabs>
+          <w:tab w:val="num" w:pos="5040"/>
+        </w:tabs>
+        <w:ind w:left="5040" w:hanging="360"/>
+      </w:pPr>
+      <w:rPr>
+        <w:rFonts w:ascii="Times New Roman" w:hAnsi="Times New Roman" w:hint="default"/>
+      </w:rPr>
+    </w:lvl>
+    <w:lvl w:ilvl="7" w:tplc="4DAE7B10" w:tentative="1">
+      <w:start w:val="1"/>
+      <w:numFmt w:val="bullet"/>
+      <w:lvlText w:val="-"/>
+      <w:lvlJc w:val="left"/>
+      <w:pPr>
+        <w:tabs>
+          <w:tab w:val="num" w:pos="5760"/>
+        </w:tabs>
+        <w:ind w:left="5760" w:hanging="360"/>
+      </w:pPr>
+      <w:rPr>
+        <w:rFonts w:ascii="Times New Roman" w:hAnsi="Times New Roman" w:hint="default"/>
+      </w:rPr>
+    </w:lvl>
+    <w:lvl w:ilvl="8" w:tplc="8DF09452" w:tentative="1">
+      <w:start w:val="1"/>
+      <w:numFmt w:val="bullet"/>
+      <w:lvlText w:val="-"/>
+      <w:lvlJc w:val="left"/>
+      <w:pPr>
+        <w:tabs>
+          <w:tab w:val="num" w:pos="6480"/>
+        </w:tabs>
+        <w:ind w:left="6480" w:hanging="360"/>
+      </w:pPr>
+      <w:rPr>
+        <w:rFonts w:ascii="Times New Roman" w:hAnsi="Times New Roman" w:hint="default"/>
+      </w:rPr>
+    </w:lvl>
+  </w:abstractNum>
+  <w:abstractNum w:abstractNumId="3" w15:restartNumberingAfterBreak="0">
+    <w:nsid w:val="57BD3920"/>
+    <w:multiLevelType w:val="hybridMultilevel"/>
+    <w:tmpl w:val="76563766"/>
+    <w:lvl w:ilvl="0" w:tplc="C2DAA1A2">
+      <w:start w:val="1"/>
+      <w:numFmt w:val="bullet"/>
+      <w:lvlText w:val="•"/>
+      <w:lvlJc w:val="left"/>
+      <w:pPr>
+        <w:tabs>
+          <w:tab w:val="num" w:pos="720"/>
+        </w:tabs>
+        <w:ind w:left="720" w:hanging="360"/>
+      </w:pPr>
+      <w:rPr>
+        <w:rFonts w:ascii="Arial" w:hAnsi="Arial" w:hint="default"/>
+      </w:rPr>
+    </w:lvl>
+    <w:lvl w:ilvl="1" w:tplc="51BAB2CE">
+      <w:numFmt w:val="bullet"/>
+      <w:lvlText w:val=""/>
+      <w:lvlJc w:val="left"/>
+      <w:pPr>
+        <w:tabs>
+          <w:tab w:val="num" w:pos="1440"/>
+        </w:tabs>
+        <w:ind w:left="1440" w:hanging="360"/>
+      </w:pPr>
+      <w:rPr>
+        <w:rFonts w:ascii="Wingdings 2" w:hAnsi="Wingdings 2" w:hint="default"/>
+      </w:rPr>
+    </w:lvl>
+    <w:lvl w:ilvl="2" w:tplc="1CBCB656" w:tentative="1">
+      <w:start w:val="1"/>
+      <w:numFmt w:val="bullet"/>
+      <w:lvlText w:val="•"/>
+      <w:lvlJc w:val="left"/>
+      <w:pPr>
+        <w:tabs>
+          <w:tab w:val="num" w:pos="2160"/>
+        </w:tabs>
+        <w:ind w:left="2160" w:hanging="360"/>
+      </w:pPr>
+      <w:rPr>
+        <w:rFonts w:ascii="Arial" w:hAnsi="Arial" w:hint="default"/>
+      </w:rPr>
+    </w:lvl>
+    <w:lvl w:ilvl="3" w:tplc="A3DCD8C0" w:tentative="1">
+      <w:start w:val="1"/>
+      <w:numFmt w:val="bullet"/>
+      <w:lvlText w:val="•"/>
+      <w:lvlJc w:val="left"/>
+      <w:pPr>
+        <w:tabs>
+          <w:tab w:val="num" w:pos="2880"/>
+        </w:tabs>
+        <w:ind w:left="2880" w:hanging="360"/>
+      </w:pPr>
+      <w:rPr>
+        <w:rFonts w:ascii="Arial" w:hAnsi="Arial" w:hint="default"/>
+      </w:rPr>
+    </w:lvl>
+    <w:lvl w:ilvl="4" w:tplc="F5127C58" w:tentative="1">
+      <w:start w:val="1"/>
+      <w:numFmt w:val="bullet"/>
+      <w:lvlText w:val="•"/>
+      <w:lvlJc w:val="left"/>
+      <w:pPr>
+        <w:tabs>
+          <w:tab w:val="num" w:pos="3600"/>
+        </w:tabs>
+        <w:ind w:left="3600" w:hanging="360"/>
+      </w:pPr>
+      <w:rPr>
+        <w:rFonts w:ascii="Arial" w:hAnsi="Arial" w:hint="default"/>
+      </w:rPr>
+    </w:lvl>
+    <w:lvl w:ilvl="5" w:tplc="B34E5944" w:tentative="1">
+      <w:start w:val="1"/>
+      <w:numFmt w:val="bullet"/>
+      <w:lvlText w:val="•"/>
+      <w:lvlJc w:val="left"/>
+      <w:pPr>
+        <w:tabs>
+          <w:tab w:val="num" w:pos="4320"/>
+        </w:tabs>
+        <w:ind w:left="4320" w:hanging="360"/>
+      </w:pPr>
+      <w:rPr>
+        <w:rFonts w:ascii="Arial" w:hAnsi="Arial" w:hint="default"/>
+      </w:rPr>
+    </w:lvl>
+    <w:lvl w:ilvl="6" w:tplc="EBD86452" w:tentative="1">
+      <w:start w:val="1"/>
+      <w:numFmt w:val="bullet"/>
+      <w:lvlText w:val="•"/>
+      <w:lvlJc w:val="left"/>
+      <w:pPr>
+        <w:tabs>
+          <w:tab w:val="num" w:pos="5040"/>
+        </w:tabs>
+        <w:ind w:left="5040" w:hanging="360"/>
+      </w:pPr>
+      <w:rPr>
+        <w:rFonts w:ascii="Arial" w:hAnsi="Arial" w:hint="default"/>
+      </w:rPr>
+    </w:lvl>
+    <w:lvl w:ilvl="7" w:tplc="2E82AB36" w:tentative="1">
+      <w:start w:val="1"/>
+      <w:numFmt w:val="bullet"/>
+      <w:lvlText w:val="•"/>
+      <w:lvlJc w:val="left"/>
+      <w:pPr>
+        <w:tabs>
+          <w:tab w:val="num" w:pos="5760"/>
+        </w:tabs>
+        <w:ind w:left="5760" w:hanging="360"/>
+      </w:pPr>
+      <w:rPr>
+        <w:rFonts w:ascii="Arial" w:hAnsi="Arial" w:hint="default"/>
+      </w:rPr>
+    </w:lvl>
+    <w:lvl w:ilvl="8" w:tplc="CDD8510C" w:tentative="1">
+      <w:start w:val="1"/>
+      <w:numFmt w:val="bullet"/>
+      <w:lvlText w:val="•"/>
+      <w:lvlJc w:val="left"/>
+      <w:pPr>
+        <w:tabs>
+          <w:tab w:val="num" w:pos="6480"/>
+        </w:tabs>
+        <w:ind w:left="6480" w:hanging="360"/>
+      </w:pPr>
+      <w:rPr>
+        <w:rFonts w:ascii="Arial" w:hAnsi="Arial" w:hint="default"/>
+      </w:rPr>
+    </w:lvl>
+  </w:abstractNum>
   <w:num w:numId="1" w16cid:durableId="1343818757">
+    <w:abstractNumId w:val="1"/>
+  </w:num>
+  <w:num w:numId="2" w16cid:durableId="372853469">
     <w:abstractNumId w:val="0"/>
+  </w:num>
+  <w:num w:numId="3" w16cid:durableId="1543443200">
+    <w:abstractNumId w:val="2"/>
+  </w:num>
+  <w:num w:numId="4" w16cid:durableId="1752968385">
+    <w:abstractNumId w:val="3"/>
   </w:num>
 </w:numbering>
 </file>
@@ -1210,7 +2332,6 @@
   <w:style w:type="character" w:default="1" w:styleId="DefaultParagraphFont">
     <w:name w:val="Default Paragraph Font"/>
     <w:uiPriority w:val="1"/>
-    <w:semiHidden/>
     <w:unhideWhenUsed/>
   </w:style>
   <w:style w:type="table" w:default="1" w:styleId="TableNormal">
@@ -1522,6 +2643,29 @@
       <w:smallCaps/>
       <w:color w:val="0F4761" w:themeColor="accent1" w:themeShade="BF"/>
       <w:spacing w:val="5"/>
+    </w:rPr>
+  </w:style>
+  <w:style w:type="character" w:styleId="Hyperlink">
+    <w:name w:val="Hyperlink"/>
+    <w:basedOn w:val="DefaultParagraphFont"/>
+    <w:uiPriority w:val="99"/>
+    <w:unhideWhenUsed/>
+    <w:rsid w:val="007B45BB"/>
+    <w:rPr>
+      <w:color w:val="467886" w:themeColor="hyperlink"/>
+      <w:u w:val="single"/>
+    </w:rPr>
+  </w:style>
+  <w:style w:type="character" w:styleId="UnresolvedMention">
+    <w:name w:val="Unresolved Mention"/>
+    <w:basedOn w:val="DefaultParagraphFont"/>
+    <w:uiPriority w:val="99"/>
+    <w:semiHidden/>
+    <w:unhideWhenUsed/>
+    <w:rsid w:val="007B45BB"/>
+    <w:rPr>
+      <w:color w:val="605E5C"/>
+      <w:shd w:val="clear" w:color="auto" w:fill="E1DFDD"/>
     </w:rPr>
   </w:style>
 </w:styles>
